--- a/data/output/DD1 - Ankur Dewani.docx
+++ b/data/output/DD1 - Ankur Dewani.docx
@@ -522,7 +522,7 @@
                 <w:b w:val="0"/>
                 <w:sz w:val="18"/>
               </w:rPr>
-              <w:t>Answer: The business unit still runs its pre-acquisition cost structure. No function was restructured for the Central Factory model. Expenses total $72.2M (91.1% of revenue vs 30% benchmark) with all 8 benchmark categories over target. The largest absolute gaps: Engineering +$9.4M, Hosting +$6.6M, Product +$12.0M, Sales +$7.4M.</w:t>
+              <w:t>Answer: The business unit still runs its pre acquisition cost structure. No function was restructured for the Central Factory model. Expenses total $72.2M (91.1% of revenue vs 30% benchmark) with all 8 benchmark categories over target. The largest absolute gaps: Engineering +$9.4M, Hosting +$6.6M, Product +$12.0M, Sales +$7.4M.</w:t>
             </w:r>
           </w:p>
           <w:p>
@@ -560,7 +560,7 @@
                 <w:b w:val="0"/>
                 <w:sz w:val="18"/>
               </w:rPr>
-              <w:t>Answer: Engineering ($9.4M gap) requires building a target role structure from scratch. Shared Services has a pre-defined Central Finance model with exact roles and rates, enabling a specific fix with quantified savings in 16 weeks. This proves the integration methodology works before applying it to larger, more complex functions. Within Shared Services ($15.8M, 12% of revenue, 74 employees, 11 G&amp;A sub-departments), F&amp;A alone costs $3.82M (4.8% of revenue) and exceeds the entire 4.5% Shared Services benchmark by itself.</w:t>
+              <w:t>Answer: Engineering ($9.4M gap) requires building a target role structure from scratch. Shared Services has a predefined Central Finance model with exact roles and rates, enabling a specific fix with quantified savings in 16 weeks. This proves the integration methodology works before applying it to larger, more complex functions. Within Shared Services ($15.8M, 12% of revenue, 74 employees, 11 G&amp;A sub departments), F&amp;A alone costs $3.82M (4.8% of revenue) and exceeds the entire 4.5% Shared Services benchmark by itself.</w:t>
             </w:r>
           </w:p>
           <w:p>
@@ -570,7 +570,7 @@
                 <w:b w:val="0"/>
                 <w:sz w:val="18"/>
               </w:rPr>
-              <w:t>Evidence: SS Breakdown sheet. F&amp;A highlighted: 18 employees, $1.45M headcount, $2.37M non-HC OPEX.</w:t>
+              <w:t>Evidence: SS Breakdown sheet. F&amp;A highlighted: 18 employees, $1.45M headcount, $2.37M non HC OPEX.</w:t>
             </w:r>
           </w:p>
           <w:p>
@@ -786,7 +786,7 @@
                 <w:rFonts w:ascii="Arial" w:hAnsi="Arial"/>
                 <w:sz w:val="18"/>
               </w:rPr>
-              <w:t>The function operates as a fragmented multi-entity operation where 51% of cost ($1.96M) flows to external providers doing duplicated work across entities, and 18 internal staff coordinate vendor handoffs rather than executing standardized processes.</w:t>
+              <w:t>The function operates as a fragmented multi entity operation where 51% of cost ($1.96M) flows to external providers doing duplicated work across entities, and 18 internal staff coordinate vendor handoffs rather than executing standardized processes.</w:t>
             </w:r>
           </w:p>
           <w:p>
@@ -914,24 +914,24 @@
                 <w:rFonts w:ascii="Arial" w:hAnsi="Arial"/>
                 <w:sz w:val="18"/>
               </w:rPr>
-              <w:t>Customer impact: Zero. F&amp;A is a back-office function. No customer facing processes change. The 87% recurring revenue base remains unaffected.</w:t>
-            </w:r>
-          </w:p>
-          <w:p>
-            <w:r>
-              <w:rPr>
-                <w:rFonts w:ascii="Arial" w:hAnsi="Arial"/>
-                <w:sz w:val="18"/>
-              </w:rPr>
-            </w:r>
-          </w:p>
-          <w:p>
-            <w:r>
-              <w:rPr>
-                <w:rFonts w:ascii="Arial" w:hAnsi="Arial"/>
-                <w:sz w:val="18"/>
-              </w:rPr>
-              <w:t>Target Central Finance Team (18 roles, standardized):</w:t>
+              <w:t>Customer impact: Zero. F&amp;A is a back office function. No customer facing processes change. The 87% recurring revenue base remains unaffected.</w:t>
+            </w:r>
+          </w:p>
+          <w:p>
+            <w:r>
+              <w:rPr>
+                <w:rFonts w:ascii="Arial" w:hAnsi="Arial"/>
+                <w:sz w:val="18"/>
+              </w:rPr>
+            </w:r>
+          </w:p>
+          <w:p>
+            <w:r>
+              <w:rPr>
+                <w:rFonts w:ascii="Arial" w:hAnsi="Arial"/>
+                <w:sz w:val="18"/>
+              </w:rPr>
+              <w:t>Target Central Finance Team (18 positions, standardized):</w:t>
             </w:r>
           </w:p>
           <w:p>
@@ -993,7 +993,7 @@
                 <w:rFonts w:ascii="Arial" w:hAnsi="Arial"/>
                 <w:sz w:val="18"/>
               </w:rPr>
-              <w:t xml:space="preserve">  Total in-model cost: $1,200,000/year</w:t>
+              <w:t xml:space="preserve">  Total in model cost: $1,200,000/year</w:t>
             </w:r>
           </w:p>
           <w:p>
@@ -1028,7 +1028,7 @@
                 <w:rFonts w:ascii="Arial" w:hAnsi="Arial"/>
                 <w:sz w:val="18"/>
               </w:rPr>
-              <w:t xml:space="preserve">  Target in-model cost: $1,200,000</w:t>
+              <w:t xml:space="preserve">  Target in model cost: $1,200,000</w:t>
             </w:r>
           </w:p>
           <w:p>
@@ -1072,16 +1072,16 @@
                 <w:rFonts w:ascii="Arial" w:hAnsi="Arial"/>
                 <w:sz w:val="18"/>
               </w:rPr>
-              <w:t xml:space="preserve">  Consolidating 7+ audit engagements into 1 or 2 eliminates duplicate entity-level work.</w:t>
-            </w:r>
-          </w:p>
-          <w:p>
-            <w:r>
-              <w:rPr>
-                <w:rFonts w:ascii="Arial" w:hAnsi="Arial"/>
-                <w:sz w:val="18"/>
-              </w:rPr>
-              <w:t xml:space="preserve">  One unified chart of accounts replaces multiple entity-specific structures.</w:t>
+              <w:t xml:space="preserve">  Consolidating 7+ audit engagements into 1 or 2 eliminates duplicate entity level work.</w:t>
+            </w:r>
+          </w:p>
+          <w:p>
+            <w:r>
+              <w:rPr>
+                <w:rFonts w:ascii="Arial" w:hAnsi="Arial"/>
+                <w:sz w:val="18"/>
+              </w:rPr>
+              <w:t xml:space="preserve">  One unified chart of accounts replaces multiple entity specific structures.</w:t>
             </w:r>
           </w:p>
           <w:p>
@@ -1143,7 +1143,7 @@
                 <w:rFonts w:ascii="Arial" w:hAnsi="Arial"/>
                 <w:sz w:val="18"/>
               </w:rPr>
-              <w:t xml:space="preserve">  F&amp;A is back-office. Zero customer facing processes change.</w:t>
+              <w:t xml:space="preserve">  F&amp;A is back office. Zero customer facing processes change.</w:t>
             </w:r>
           </w:p>
           <w:p>
@@ -1310,7 +1310,7 @@
                 <w:rFonts w:ascii="Arial" w:hAnsi="Arial"/>
                 <w:sz w:val="18"/>
               </w:rPr>
-              <w:t>Phase 3: Optimization (weeks 13 to 16)</w:t>
+              <w:t>Phase 3: Finalize and measure (weeks 13 to 16)</w:t>
             </w:r>
           </w:p>
           <w:p>
@@ -1390,7 +1390,7 @@
                 <w:rFonts w:ascii="Arial" w:hAnsi="Arial"/>
                 <w:sz w:val="18"/>
               </w:rPr>
-              <w:t xml:space="preserve">  Multi-jurisdiction tax: Retain 1 to 2 outsourced tax advisors for non-US filings during transition. Budget $50K to $75K.</w:t>
+              <w:t xml:space="preserve">  Multi jurisdiction tax: Retain 1 to 2 outsourced tax advisors for non US filings during transition. Budget $50K to $75K.</w:t>
             </w:r>
           </w:p>
         </w:tc>
@@ -1520,7 +1520,7 @@
                 <w:rFonts w:ascii="Arial" w:hAnsi="Arial"/>
                 <w:sz w:val="18"/>
               </w:rPr>
-              <w:t>AI solution: I configure an LLM reconciliation agent on the unified GL (post migration). It auto-matches 100% of intercompany transactions, generates recurring journal entries, and routes only true exceptions for human review. This replaces manual matching entirely.</w:t>
+              <w:t>AI solution: I configure an LLM reconciliation agent on the unified GL (post migration). It auto matches 100% of intercompany transactions, generates recurring journal entries, and routes only true exceptions for human review. This replaces manual matching entirely.</w:t>
             </w:r>
           </w:p>
           <w:p>
@@ -1591,16 +1591,16 @@
                 <w:rFonts w:ascii="Arial" w:hAnsi="Arial"/>
                 <w:sz w:val="18"/>
               </w:rPr>
-              <w:t>AI solution: I build a Claude Code pipeline on existing AP data feeds. It classifies vendor spend daily, detects duplicates, flags benchmark non-compliance, and produces a weekly list of vendors to cut, renegotiate, or consolidate.</w:t>
-            </w:r>
-          </w:p>
-          <w:p>
-            <w:r>
-              <w:rPr>
-                <w:rFonts w:ascii="Arial" w:hAnsi="Arial"/>
-                <w:sz w:val="18"/>
-              </w:rPr>
-              <w:t>Estimated impact: Prevents post-transformation cost drift. $200K to $300K annual savings by catching vendor creep that would otherwise erode the $2.62M structural savings.</w:t>
+              <w:t>AI solution: I build a Claude Code pipeline on existing AP data feeds. It classifies vendor spend daily, detects duplicates, flags benchmark non compliance, and produces a weekly list of vendors to cut, renegotiate, or consolidate.</w:t>
+            </w:r>
+          </w:p>
+          <w:p>
+            <w:r>
+              <w:rPr>
+                <w:rFonts w:ascii="Arial" w:hAnsi="Arial"/>
+                <w:sz w:val="18"/>
+              </w:rPr>
+              <w:t>Estimated impact: Prevents post transformation cost drift. $200K to $300K annual savings by catching vendor creep that would otherwise erode the $2.62M structural savings.</w:t>
             </w:r>
           </w:p>
           <w:p>
@@ -1644,7 +1644,7 @@
                 <w:rFonts w:ascii="Arial" w:hAnsi="Arial"/>
                 <w:sz w:val="18"/>
               </w:rPr>
-              <w:t xml:space="preserve">  Week 4 to 8: I pilot LLM reconciliation on the highest-volume entity.</w:t>
+              <w:t xml:space="preserve">  Week 4 to 8: I pilot LLM reconciliation on the highest volume entity.</w:t>
             </w:r>
           </w:p>
           <w:p>
@@ -1817,7 +1817,7 @@
                 <w:rFonts w:ascii="Arial" w:hAnsi="Arial"/>
                 <w:sz w:val="18"/>
               </w:rPr>
-              <w:t>Claude Code processed 2,092 OPEX rows and 1,000 COGS rows to build the benchmark mapping in minutes. It identified the F&amp;A cost anomaly (4.8% of revenue for one sub-department exceeding the entire 4.5% Shared Services benchmark) by aggregating employee and non-employee data simultaneously. All 5 analysis sheets in the P&amp;L workbook were generated programmatically from the 8 source tabs.</w:t>
+              <w:t>Claude Code processed 2,092 OPEX rows and 1,000 COGS rows to build the benchmark mapping in minutes. It identified the F&amp;A cost anomaly (4.8% of revenue for one sub department exceeding the entire 4.5% Shared Services benchmark) by aggregating employee and non employee data simultaneously. All 5 analysis sheets in the P&amp;L workbook were generated programmatically from the 8 source tabs.</w:t>
             </w:r>
           </w:p>
           <w:p>
@@ -1869,24 +1869,24 @@
                 <w:rFonts w:ascii="Arial" w:hAnsi="Arial"/>
                 <w:sz w:val="18"/>
               </w:rPr>
-              <w:t>As VP of Operations, I run this methodology on every acquired business unit: ingest the P&amp;L, map to benchmarks, identify the highest-gap function, deep dive to root cause, and model the Central Factory fix with specific roles and costs.</w:t>
-            </w:r>
-          </w:p>
-          <w:p>
-            <w:r>
-              <w:rPr>
-                <w:rFonts w:ascii="Arial" w:hAnsi="Arial"/>
-                <w:sz w:val="18"/>
-              </w:rPr>
-            </w:r>
-          </w:p>
-          <w:p>
-            <w:r>
-              <w:rPr>
-                <w:rFonts w:ascii="Arial" w:hAnsi="Arial"/>
-                <w:sz w:val="18"/>
-              </w:rPr>
-              <w:t>The AI tooling makes this repeatable at acquisition pace. Instead of 4 to 6 weeks per BU, this approach produces a board-ready deep dive in days. That matters when the goal is one acquisition per week.</w:t>
+              <w:t>As VP of Operations, I run this methodology on every acquired business unit: ingest the P&amp;L, map to benchmarks, identify the highest gap function, deep dive to root cause, and model the Central Factory fix with specific roles and costs.</w:t>
+            </w:r>
+          </w:p>
+          <w:p>
+            <w:r>
+              <w:rPr>
+                <w:rFonts w:ascii="Arial" w:hAnsi="Arial"/>
+                <w:sz w:val="18"/>
+              </w:rPr>
+            </w:r>
+          </w:p>
+          <w:p>
+            <w:r>
+              <w:rPr>
+                <w:rFonts w:ascii="Arial" w:hAnsi="Arial"/>
+                <w:sz w:val="18"/>
+              </w:rPr>
+              <w:t>The AI tooling makes this repeatable at acquisition pace. Instead of 4 to 6 weeks per BU, this approach produces a board ready deep dive in days. That matters when the goal is one acquisition per week.</w:t>
             </w:r>
           </w:p>
         </w:tc>
